--- a/templates/528/Reinstate.docx
+++ b/templates/528/Reinstate.docx
@@ -12,10 +12,10 @@
         <w:rPr>
           <w:rFonts w:eastAsia="Abhaya Libre" w:cs="Abhaya Libre" w:ascii="Abhaya Libre" w:hAnsi="Abhaya Libre"/>
         </w:rPr>
-        <w:t>{</w:t>
-      </w:r>
-      <w:bookmarkStart w:id="0" w:name="__DdeLink__6_1015123876"/>
-      <w:bookmarkStart w:id="1" w:name="__DdeLink__15_3120255575"/>
+        <w:t>First Name = {</w:t>
+      </w:r>
+      <w:bookmarkStart w:id="0" w:name="__DdeLink__15_3120255575"/>
+      <w:bookmarkStart w:id="1" w:name="__DdeLink__6_1015123876"/>
       <w:r>
         <w:rPr>
           <w:rFonts w:eastAsia="Abhaya Libre" w:cs="Abhaya Libre" w:ascii="Abhaya Libre" w:hAnsi="Abhaya Libre"/>
@@ -28,33 +28,37 @@
         <w:rPr>
           <w:rFonts w:eastAsia="Abhaya Libre" w:cs="Abhaya Libre" w:ascii="Abhaya Libre" w:hAnsi="Abhaya Libre"/>
         </w:rPr>
-        <w:t>} {lastName},</w:t>
+        <w:t xml:space="preserve">} </w:t>
       </w:r>
     </w:p>
     <w:p>
       <w:pPr>
         <w:pStyle w:val="Normal"/>
         <w:spacing w:lineRule="auto" w:line="276" w:before="240" w:after="200"/>
-        <w:rPr/>
+        <w:rPr>
+          <w:rFonts w:ascii="Abhaya Libre" w:hAnsi="Abhaya Libre" w:eastAsia="Abhaya Libre" w:cs="Abhaya Libre"/>
+        </w:rPr>
       </w:pPr>
       <w:r>
         <w:rPr>
           <w:rFonts w:eastAsia="Abhaya Libre" w:cs="Abhaya Libre" w:ascii="Abhaya Libre" w:hAnsi="Abhaya Libre"/>
         </w:rPr>
-        <w:t>{date},</w:t>
+        <w:t>Last Name = {lastName}</w:t>
       </w:r>
     </w:p>
     <w:p>
       <w:pPr>
         <w:pStyle w:val="Normal"/>
         <w:spacing w:lineRule="auto" w:line="276" w:before="240" w:after="200"/>
-        <w:rPr/>
+        <w:rPr>
+          <w:rFonts w:ascii="Abhaya Libre" w:hAnsi="Abhaya Libre" w:eastAsia="Abhaya Libre" w:cs="Abhaya Libre"/>
+        </w:rPr>
       </w:pPr>
       <w:r>
         <w:rPr>
           <w:rFonts w:eastAsia="Abhaya Libre" w:cs="Abhaya Libre" w:ascii="Abhaya Libre" w:hAnsi="Abhaya Libre"/>
         </w:rPr>
-        <w:t>{phoneNo}.</w:t>
+        <w:t>Phone Number = {phoneNumber}</w:t>
       </w:r>
     </w:p>
     <w:p>
@@ -69,46 +73,36 @@
         <w:rPr>
           <w:rFonts w:eastAsia="Abhaya Libre" w:cs="Abhaya Libre" w:ascii="Abhaya Libre" w:hAnsi="Abhaya Libre"/>
         </w:rPr>
+        <w:t>Email = {email}</w:t>
       </w:r>
     </w:p>
     <w:p>
       <w:pPr>
         <w:pStyle w:val="Normal"/>
         <w:spacing w:lineRule="auto" w:line="276" w:before="240" w:after="200"/>
-        <w:rPr/>
+        <w:rPr>
+          <w:rFonts w:ascii="Abhaya Libre" w:hAnsi="Abhaya Libre" w:eastAsia="Abhaya Libre" w:cs="Abhaya Libre"/>
+        </w:rPr>
       </w:pPr>
       <w:r>
         <w:rPr>
           <w:rFonts w:eastAsia="Abhaya Libre" w:cs="Abhaya Libre" w:ascii="Abhaya Libre" w:hAnsi="Abhaya Libre"/>
         </w:rPr>
-        <w:tab/>
-        <w:tab/>
-        <w:t>Mr. {firstName} is very good.</w:t>
-      </w:r>
-    </w:p>
-    <w:p>
-      <w:pPr>
-        <w:pStyle w:val="Normal"/>
-        <w:rPr>
-          <w:rFonts w:ascii="Abhaya Libre" w:hAnsi="Abhaya Libre" w:eastAsia="Abhaya Libre" w:cs="Abhaya Libre"/>
-        </w:rPr>
-      </w:pPr>
-      <w:r>
-        <w:rPr>
-          <w:rFonts w:eastAsia="Abhaya Libre" w:cs="Abhaya Libre" w:ascii="Abhaya Libre" w:hAnsi="Abhaya Libre"/>
-        </w:rPr>
-      </w:r>
-    </w:p>
-    <w:p>
-      <w:pPr>
-        <w:pStyle w:val="Normal"/>
-        <w:spacing w:lineRule="auto" w:line="276" w:before="240" w:after="200"/>
-        <w:rPr>
-          <w:rFonts w:ascii="Abhaya Libre" w:hAnsi="Abhaya Libre" w:eastAsia="Abhaya Libre" w:cs="Abhaya Libre"/>
-        </w:rPr>
-      </w:pPr>
-      <w:r>
-        <w:rPr/>
+        <w:t>Date = {</w:t>
+      </w:r>
+      <w:bookmarkStart w:id="2" w:name="__DdeLink__44_80598355"/>
+      <w:r>
+        <w:rPr>
+          <w:rFonts w:eastAsia="Abhaya Libre" w:cs="Abhaya Libre" w:ascii="Abhaya Libre" w:hAnsi="Abhaya Libre"/>
+        </w:rPr>
+        <w:t>date</w:t>
+      </w:r>
+      <w:bookmarkEnd w:id="2"/>
+      <w:r>
+        <w:rPr>
+          <w:rFonts w:eastAsia="Abhaya Libre" w:cs="Abhaya Libre" w:ascii="Abhaya Libre" w:hAnsi="Abhaya Libre"/>
+        </w:rPr>
+        <w:t>}</w:t>
       </w:r>
     </w:p>
     <w:sectPr>
@@ -129,13 +123,16 @@
   <w:docDefaults>
     <w:rPrDefault>
       <w:rPr>
-        <w:rFonts w:ascii="Liberation Serif" w:hAnsi="Liberation Serif" w:eastAsia="Liberation Serif" w:cs="Liberation Serif"/>
+        <w:rFonts w:ascii="Liberation Serif" w:hAnsi="Liberation Serif" w:eastAsia="Noto Sans CJK SC" w:cs="Lohit Devanagari"/>
+        <w:kern w:val="2"/>
         <w:szCs w:val="24"/>
         <w:lang w:val="en-US" w:eastAsia="zh-CN" w:bidi="hi-IN"/>
       </w:rPr>
     </w:rPrDefault>
     <w:pPrDefault>
-      <w:pPr/>
+      <w:pPr>
+        <w:widowControl/>
+      </w:pPr>
     </w:pPrDefault>
   </w:docDefaults>
   <w:style w:type="paragraph" w:styleId="Normal">
@@ -143,6 +140,9 @@
     <w:qFormat/>
     <w:pPr>
       <w:widowControl w:val="false"/>
+      <w:kinsoku w:val="true"/>
+      <w:overflowPunct w:val="true"/>
+      <w:autoSpaceDE w:val="true"/>
       <w:bidi w:val="0"/>
       <w:jc w:val="left"/>
     </w:pPr>
@@ -356,6 +356,9 @@
     <w:qFormat/>
     <w:pPr>
       <w:widowControl/>
+      <w:kinsoku w:val="true"/>
+      <w:overflowPunct w:val="true"/>
+      <w:autoSpaceDE w:val="true"/>
       <w:bidi w:val="0"/>
       <w:jc w:val="left"/>
     </w:pPr>

--- a/templates/528/Reinstate.docx
+++ b/templates/528/Reinstate.docx
@@ -14,8 +14,8 @@
         </w:rPr>
         <w:t>First Name = {</w:t>
       </w:r>
-      <w:bookmarkStart w:id="0" w:name="__DdeLink__15_3120255575"/>
-      <w:bookmarkStart w:id="1" w:name="__DdeLink__6_1015123876"/>
+      <w:bookmarkStart w:id="0" w:name="__DdeLink__6_1015123876"/>
+      <w:bookmarkStart w:id="1" w:name="__DdeLink__15_3120255575"/>
       <w:r>
         <w:rPr>
           <w:rFonts w:eastAsia="Abhaya Libre" w:cs="Abhaya Libre" w:ascii="Abhaya Libre" w:hAnsi="Abhaya Libre"/>
@@ -88,14 +88,14 @@
         <w:rPr>
           <w:rFonts w:eastAsia="Abhaya Libre" w:cs="Abhaya Libre" w:ascii="Abhaya Libre" w:hAnsi="Abhaya Libre"/>
         </w:rPr>
-        <w:t>Date = {</w:t>
-      </w:r>
-      <w:bookmarkStart w:id="2" w:name="__DdeLink__44_80598355"/>
-      <w:r>
-        <w:rPr>
-          <w:rFonts w:eastAsia="Abhaya Libre" w:cs="Abhaya Libre" w:ascii="Abhaya Libre" w:hAnsi="Abhaya Libre"/>
-        </w:rPr>
-        <w:t>date</w:t>
+        <w:t>Date of Birth = {</w:t>
+      </w:r>
+      <w:bookmarkStart w:id="2" w:name="__DdeLink__31_3731635469"/>
+      <w:r>
+        <w:rPr>
+          <w:rFonts w:eastAsia="Abhaya Libre" w:cs="Abhaya Libre" w:ascii="Abhaya Libre" w:hAnsi="Abhaya Libre"/>
+        </w:rPr>
+        <w:t>dateOfBirth</w:t>
       </w:r>
       <w:bookmarkEnd w:id="2"/>
       <w:r>
@@ -141,7 +141,7 @@
     <w:pPr>
       <w:widowControl w:val="false"/>
       <w:kinsoku w:val="true"/>
-      <w:overflowPunct w:val="true"/>
+      <w:overflowPunct w:val="false"/>
       <w:autoSpaceDE w:val="true"/>
       <w:bidi w:val="0"/>
       <w:jc w:val="left"/>
@@ -357,7 +357,7 @@
     <w:pPr>
       <w:widowControl/>
       <w:kinsoku w:val="true"/>
-      <w:overflowPunct w:val="true"/>
+      <w:overflowPunct w:val="false"/>
       <w:autoSpaceDE w:val="true"/>
       <w:bidi w:val="0"/>
       <w:jc w:val="left"/>
